--- a/Dailys/Daily 17_9_2025.docx
+++ b/Dailys/Daily 17_9_2025.docx
@@ -39,7 +39,7 @@
           <w:pgNumType w:start="1"/>
         </w:sectPr>
       </w:pPr>
-      <w:bookmarkStart w:colFirst="0" w:colLast="0" w:name="_o0mfdio1out9" w:id="0"/>
+      <w:bookmarkStart w:colFirst="0" w:colLast="0" w:name="_7hmavikhyc68" w:id="0"/>
       <w:bookmarkEnd w:id="0"/>
       <w:r>
         <w:rPr>
@@ -466,7 +466,7 @@
           <w:pgNumType w:start="1"/>
         </w:sectPr>
       </w:pPr>
-      <w:bookmarkStart w:colFirst="0" w:colLast="0" w:name="_k5n8ulqad0l3" w:id="3"/>
+      <w:bookmarkStart w:colFirst="0" w:colLast="0" w:name="_gjx167ng6cvb" w:id="3"/>
       <w:bookmarkEnd w:id="3"/>
       <w:r>
         <w:rPr>
@@ -501,7 +501,7 @@
           <w:szCs w:val="30"/>
         </w:rPr>
       </w:pPr>
-      <w:bookmarkStart w:colFirst="0" w:colLast="0" w:name="_mvnfuwyjrtfl" w:id="4"/>
+      <w:bookmarkStart w:colFirst="0" w:colLast="0" w:name="_pmxekio815o8" w:id="4"/>
       <w:bookmarkEnd w:id="4"/>
       <w:r>
         <w:rPr>
@@ -655,7 +655,7 @@
           <w:szCs w:val="30"/>
         </w:rPr>
       </w:pPr>
-      <w:bookmarkStart w:colFirst="0" w:colLast="0" w:name="_sujk5djs6qjr" w:id="5"/>
+      <w:bookmarkStart w:colFirst="0" w:colLast="0" w:name="_6rn4t82o259w" w:id="5"/>
       <w:bookmarkEnd w:id="5"/>
       <w:r>
         <w:rPr>

--- a/Dailys/Daily 17_9_2025.docx
+++ b/Dailys/Daily 17_9_2025.docx
@@ -39,7 +39,7 @@
           <w:pgNumType w:start="1"/>
         </w:sectPr>
       </w:pPr>
-      <w:bookmarkStart w:colFirst="0" w:colLast="0" w:name="_7hmavikhyc68" w:id="0"/>
+      <w:bookmarkStart w:colFirst="0" w:colLast="0" w:name="_adqwoti2wb3p" w:id="0"/>
       <w:bookmarkEnd w:id="0"/>
       <w:r>
         <w:rPr>
@@ -466,7 +466,7 @@
           <w:pgNumType w:start="1"/>
         </w:sectPr>
       </w:pPr>
-      <w:bookmarkStart w:colFirst="0" w:colLast="0" w:name="_gjx167ng6cvb" w:id="3"/>
+      <w:bookmarkStart w:colFirst="0" w:colLast="0" w:name="_ohkdl32dea3x" w:id="3"/>
       <w:bookmarkEnd w:id="3"/>
       <w:r>
         <w:rPr>
@@ -501,7 +501,7 @@
           <w:szCs w:val="30"/>
         </w:rPr>
       </w:pPr>
-      <w:bookmarkStart w:colFirst="0" w:colLast="0" w:name="_pmxekio815o8" w:id="4"/>
+      <w:bookmarkStart w:colFirst="0" w:colLast="0" w:name="_q5jaaeb0e6x2" w:id="4"/>
       <w:bookmarkEnd w:id="4"/>
       <w:r>
         <w:rPr>
@@ -655,7 +655,7 @@
           <w:szCs w:val="30"/>
         </w:rPr>
       </w:pPr>
-      <w:bookmarkStart w:colFirst="0" w:colLast="0" w:name="_6rn4t82o259w" w:id="5"/>
+      <w:bookmarkStart w:colFirst="0" w:colLast="0" w:name="_h6p2lccqo3mm" w:id="5"/>
       <w:bookmarkEnd w:id="5"/>
       <w:r>
         <w:rPr>

--- a/Dailys/Daily 17_9_2025.docx
+++ b/Dailys/Daily 17_9_2025.docx
@@ -39,7 +39,7 @@
           <w:pgNumType w:start="1"/>
         </w:sectPr>
       </w:pPr>
-      <w:bookmarkStart w:colFirst="0" w:colLast="0" w:name="_adqwoti2wb3p" w:id="0"/>
+      <w:bookmarkStart w:colFirst="0" w:colLast="0" w:name="_4a1uk8mignqx" w:id="0"/>
       <w:bookmarkEnd w:id="0"/>
       <w:r>
         <w:rPr>
@@ -466,7 +466,7 @@
           <w:pgNumType w:start="1"/>
         </w:sectPr>
       </w:pPr>
-      <w:bookmarkStart w:colFirst="0" w:colLast="0" w:name="_ohkdl32dea3x" w:id="3"/>
+      <w:bookmarkStart w:colFirst="0" w:colLast="0" w:name="_m45zcy1y0k6p" w:id="3"/>
       <w:bookmarkEnd w:id="3"/>
       <w:r>
         <w:rPr>
@@ -501,7 +501,7 @@
           <w:szCs w:val="30"/>
         </w:rPr>
       </w:pPr>
-      <w:bookmarkStart w:colFirst="0" w:colLast="0" w:name="_q5jaaeb0e6x2" w:id="4"/>
+      <w:bookmarkStart w:colFirst="0" w:colLast="0" w:name="_2o5smqbvihsl" w:id="4"/>
       <w:bookmarkEnd w:id="4"/>
       <w:r>
         <w:rPr>
@@ -655,7 +655,7 @@
           <w:szCs w:val="30"/>
         </w:rPr>
       </w:pPr>
-      <w:bookmarkStart w:colFirst="0" w:colLast="0" w:name="_h6p2lccqo3mm" w:id="5"/>
+      <w:bookmarkStart w:colFirst="0" w:colLast="0" w:name="_su50qpurz8jd" w:id="5"/>
       <w:bookmarkEnd w:id="5"/>
       <w:r>
         <w:rPr>

--- a/Dailys/Daily 17_9_2025.docx
+++ b/Dailys/Daily 17_9_2025.docx
@@ -39,7 +39,7 @@
           <w:pgNumType w:start="1"/>
         </w:sectPr>
       </w:pPr>
-      <w:bookmarkStart w:colFirst="0" w:colLast="0" w:name="_adqwoti2wb3p" w:id="0"/>
+      <w:bookmarkStart w:colFirst="0" w:colLast="0" w:name="_31zjqx7iepo6" w:id="0"/>
       <w:bookmarkEnd w:id="0"/>
       <w:r>
         <w:rPr>
@@ -466,7 +466,7 @@
           <w:pgNumType w:start="1"/>
         </w:sectPr>
       </w:pPr>
-      <w:bookmarkStart w:colFirst="0" w:colLast="0" w:name="_ohkdl32dea3x" w:id="3"/>
+      <w:bookmarkStart w:colFirst="0" w:colLast="0" w:name="_ujn5jri4rkff" w:id="3"/>
       <w:bookmarkEnd w:id="3"/>
       <w:r>
         <w:rPr>
@@ -501,7 +501,7 @@
           <w:szCs w:val="30"/>
         </w:rPr>
       </w:pPr>
-      <w:bookmarkStart w:colFirst="0" w:colLast="0" w:name="_q5jaaeb0e6x2" w:id="4"/>
+      <w:bookmarkStart w:colFirst="0" w:colLast="0" w:name="_fxh0l4y052tc" w:id="4"/>
       <w:bookmarkEnd w:id="4"/>
       <w:r>
         <w:rPr>
@@ -655,7 +655,7 @@
           <w:szCs w:val="30"/>
         </w:rPr>
       </w:pPr>
-      <w:bookmarkStart w:colFirst="0" w:colLast="0" w:name="_h6p2lccqo3mm" w:id="5"/>
+      <w:bookmarkStart w:colFirst="0" w:colLast="0" w:name="_hrtrn15g2gdp" w:id="5"/>
       <w:bookmarkEnd w:id="5"/>
       <w:r>
         <w:rPr>
